--- a/Documentation/Docs.docx
+++ b/Documentation/Docs.docx
@@ -227,7 +227,13 @@
         <w:rPr>
           <w:sz w:val="24"/>
         </w:rPr>
-        <w:t>./Beautifier.exe &lt;command&gt; &lt;command&gt; &lt;filename&gt; …</w:t>
+        <w:t>./Beautifier</w:t>
+      </w:r>
+      <w:r>
+        <w:rPr>
+          <w:sz w:val="24"/>
+        </w:rPr>
+        <w:t xml:space="preserve"> &lt;command&gt; &lt;command&gt; &lt;filename&gt; …</w:t>
       </w:r>
     </w:p>
     <w:p>
@@ -272,8 +278,30 @@
         <w:rPr>
           <w:sz w:val="24"/>
         </w:rPr>
-        <w:t>html - при този</w:t>
-      </w:r>
+        <w:t xml:space="preserve">html - </w:t>
+      </w:r>
+      <w:proofErr w:type="spellStart"/>
+      <w:r>
+        <w:rPr>
+          <w:sz w:val="24"/>
+        </w:rPr>
+        <w:t>при</w:t>
+      </w:r>
+      <w:proofErr w:type="spellEnd"/>
+      <w:r>
+        <w:rPr>
+          <w:sz w:val="24"/>
+        </w:rPr>
+        <w:t xml:space="preserve"> </w:t>
+      </w:r>
+      <w:proofErr w:type="spellStart"/>
+      <w:r>
+        <w:rPr>
+          <w:sz w:val="24"/>
+        </w:rPr>
+        <w:t>този</w:t>
+      </w:r>
+      <w:proofErr w:type="spellEnd"/>
       <w:r>
         <w:rPr>
           <w:sz w:val="24"/>
@@ -997,80 +1025,275 @@
     </w:p>
     <w:p>
       <w:pPr>
-        <w:rPr>
-          <w:sz w:val="24"/>
-          <w:lang w:val="bg-BG"/>
-        </w:rPr>
-      </w:pPr>
-    </w:p>
-    <w:p>
-      <w:pPr>
-        <w:pStyle w:val="ListParagraph"/>
-        <w:numPr>
-          <w:ilvl w:val="0"/>
-          <w:numId w:val="1"/>
-        </w:numPr>
-        <w:rPr>
-          <w:sz w:val="24"/>
-          <w:lang w:val="bg-BG"/>
-        </w:rPr>
-      </w:pPr>
-      <w:r>
-        <w:rPr>
-          <w:sz w:val="24"/>
-          <w:lang w:val="bg-BG"/>
-        </w:rPr>
-        <w:t>Основни класове:</w:t>
-      </w:r>
-    </w:p>
-    <w:p>
-      <w:pPr>
-        <w:ind w:left="1080"/>
-        <w:rPr>
-          <w:sz w:val="24"/>
-          <w:lang w:val="bg-BG"/>
-        </w:rPr>
-      </w:pPr>
-      <w:r>
-        <w:rPr>
-          <w:sz w:val="24"/>
-          <w:lang w:val="bg-BG"/>
-        </w:rPr>
-        <w:t xml:space="preserve">По подробна информация за класовете може да се </w:t>
-      </w:r>
-      <w:r>
-        <w:rPr>
-          <w:sz w:val="24"/>
-          <w:lang w:val="bg-BG"/>
-        </w:rPr>
-        <w:t>намери</w:t>
-      </w:r>
-      <w:r>
-        <w:rPr>
-          <w:sz w:val="24"/>
-          <w:lang w:val="bg-BG"/>
-        </w:rPr>
-        <w:t xml:space="preserve"> в </w:t>
-      </w:r>
-      <w:r>
-        <w:rPr>
-          <w:sz w:val="24"/>
-        </w:rPr>
-        <w:t>UML</w:t>
-      </w:r>
-      <w:r>
-        <w:rPr>
-          <w:sz w:val="24"/>
-          <w:lang w:val="bg-BG"/>
-        </w:rPr>
-        <w:t>-диаграмата</w:t>
-      </w:r>
-      <w:r>
-        <w:rPr>
-          <w:sz w:val="24"/>
-          <w:lang w:val="bg-BG"/>
-        </w:rPr>
-        <w:t>.</w:t>
+        <w:pStyle w:val="ListParagraph"/>
+        <w:ind w:left="2880"/>
+        <w:rPr>
+          <w:sz w:val="24"/>
+          <w:lang w:val="bg-BG"/>
+        </w:rPr>
+      </w:pPr>
+    </w:p>
+    <w:p>
+      <w:pPr>
+        <w:pStyle w:val="ListParagraph"/>
+        <w:numPr>
+          <w:ilvl w:val="1"/>
+          <w:numId w:val="1"/>
+        </w:numPr>
+        <w:rPr>
+          <w:sz w:val="24"/>
+          <w:lang w:val="bg-BG"/>
+        </w:rPr>
+      </w:pPr>
+      <w:r>
+        <w:rPr>
+          <w:sz w:val="24"/>
+          <w:lang w:val="bg-BG"/>
+        </w:rPr>
+        <w:t>Начин на работа на програмата (за някои функции и класове)</w:t>
+      </w:r>
+    </w:p>
+    <w:p>
+      <w:pPr>
+        <w:pStyle w:val="ListParagraph"/>
+        <w:numPr>
+          <w:ilvl w:val="2"/>
+          <w:numId w:val="1"/>
+        </w:numPr>
+        <w:rPr>
+          <w:sz w:val="24"/>
+          <w:lang w:val="bg-BG"/>
+        </w:rPr>
+      </w:pPr>
+      <w:r>
+        <w:rPr>
+          <w:sz w:val="24"/>
+        </w:rPr>
+        <w:t>String –</w:t>
+      </w:r>
+      <w:r>
+        <w:rPr>
+          <w:sz w:val="24"/>
+          <w:lang w:val="bg-BG"/>
+        </w:rPr>
+        <w:t xml:space="preserve"> много от медотите на класа </w:t>
+      </w:r>
+      <w:r>
+        <w:rPr>
+          <w:sz w:val="24"/>
+        </w:rPr>
+        <w:t xml:space="preserve">String </w:t>
+      </w:r>
+      <w:r>
+        <w:rPr>
+          <w:sz w:val="24"/>
+          <w:lang w:val="bg-BG"/>
+        </w:rPr>
+        <w:t xml:space="preserve">са излишни, като нпример всички методи които приемат и/или връщат </w:t>
+      </w:r>
+      <w:r>
+        <w:rPr>
+          <w:sz w:val="24"/>
+        </w:rPr>
+        <w:t>Pair</w:t>
+      </w:r>
+      <w:r>
+        <w:rPr>
+          <w:sz w:val="24"/>
+          <w:lang w:val="bg-BG"/>
+        </w:rPr>
+        <w:t xml:space="preserve"> или </w:t>
+      </w:r>
+      <w:r>
+        <w:rPr>
+          <w:sz w:val="24"/>
+        </w:rPr>
+        <w:t>Vector</w:t>
+      </w:r>
+      <w:r>
+        <w:rPr>
+          <w:sz w:val="24"/>
+          <w:lang w:val="bg-BG"/>
+        </w:rPr>
+        <w:t xml:space="preserve"> от </w:t>
+      </w:r>
+      <w:r>
+        <w:rPr>
+          <w:sz w:val="24"/>
+        </w:rPr>
+        <w:t>Pair</w:t>
+      </w:r>
+      <w:r>
+        <w:rPr>
+          <w:sz w:val="24"/>
+          <w:lang w:val="bg-BG"/>
+        </w:rPr>
+        <w:t xml:space="preserve"> тъй като те бяха използвани при по-ранна версия на програмата, но не работеше ефективно и бяха сменени с друг подход.</w:t>
+      </w:r>
+    </w:p>
+    <w:p>
+      <w:pPr>
+        <w:pStyle w:val="ListParagraph"/>
+        <w:numPr>
+          <w:ilvl w:val="2"/>
+          <w:numId w:val="1"/>
+        </w:numPr>
+        <w:rPr>
+          <w:sz w:val="24"/>
+          <w:lang w:val="bg-BG"/>
+        </w:rPr>
+      </w:pPr>
+      <w:r>
+        <w:rPr>
+          <w:sz w:val="24"/>
+        </w:rPr>
+        <w:t xml:space="preserve">Beautify </w:t>
+      </w:r>
+      <w:r>
+        <w:rPr>
+          <w:sz w:val="24"/>
+          <w:lang w:val="bg-BG"/>
+        </w:rPr>
+        <w:t xml:space="preserve">и </w:t>
+      </w:r>
+      <w:r>
+        <w:rPr>
+          <w:sz w:val="24"/>
+        </w:rPr>
+        <w:t>Html</w:t>
+      </w:r>
+      <w:r>
+        <w:rPr>
+          <w:sz w:val="24"/>
+          <w:lang w:val="bg-BG"/>
+        </w:rPr>
+        <w:t xml:space="preserve"> от класа </w:t>
+      </w:r>
+      <w:proofErr w:type="spellStart"/>
+      <w:r>
+        <w:rPr>
+          <w:sz w:val="24"/>
+        </w:rPr>
+        <w:t>CodeFormatter</w:t>
+      </w:r>
+      <w:proofErr w:type="spellEnd"/>
+      <w:r>
+        <w:rPr>
+          <w:sz w:val="24"/>
+          <w:lang w:val="bg-BG"/>
+        </w:rPr>
+        <w:t xml:space="preserve"> работят по следния начин</w:t>
+      </w:r>
+      <w:proofErr w:type="gramStart"/>
+      <w:r>
+        <w:rPr>
+          <w:sz w:val="24"/>
+          <w:lang w:val="bg-BG"/>
+        </w:rPr>
+        <w:t>:</w:t>
+      </w:r>
+      <w:proofErr w:type="gramEnd"/>
+      <w:r>
+        <w:rPr>
+          <w:sz w:val="24"/>
+          <w:lang w:val="bg-BG"/>
+        </w:rPr>
+        <w:br/>
+        <w:t xml:space="preserve">Итерира се по целия код и се дигат флагове когато итераторът е в кавички, коментар и тн. В </w:t>
+      </w:r>
+      <w:r>
+        <w:rPr>
+          <w:sz w:val="24"/>
+        </w:rPr>
+        <w:t>Html()</w:t>
+      </w:r>
+      <w:r>
+        <w:rPr>
+          <w:sz w:val="24"/>
+          <w:lang w:val="bg-BG"/>
+        </w:rPr>
+        <w:t xml:space="preserve"> това се ползва за да се оцветят по съответен начин, а в </w:t>
+      </w:r>
+      <w:r>
+        <w:rPr>
+          <w:sz w:val="24"/>
+        </w:rPr>
+        <w:t>Beautify()</w:t>
+      </w:r>
+      <w:r>
+        <w:rPr>
+          <w:sz w:val="24"/>
+          <w:lang w:val="bg-BG"/>
+        </w:rPr>
+        <w:t xml:space="preserve"> се използва за да не се прилага индентация вътре във коментарите или кавичките и тн.</w:t>
+      </w:r>
+      <w:r>
+        <w:rPr>
+          <w:sz w:val="24"/>
+        </w:rPr>
+        <w:br/>
+      </w:r>
+      <w:proofErr w:type="gramStart"/>
+      <w:r>
+        <w:rPr>
+          <w:sz w:val="24"/>
+        </w:rPr>
+        <w:t>Html(</w:t>
+      </w:r>
+      <w:proofErr w:type="gramEnd"/>
+      <w:r>
+        <w:rPr>
+          <w:sz w:val="24"/>
+        </w:rPr>
+        <w:t>)</w:t>
+      </w:r>
+      <w:r>
+        <w:rPr>
+          <w:sz w:val="24"/>
+          <w:lang w:val="bg-BG"/>
+        </w:rPr>
+        <w:t xml:space="preserve"> итерира веднъж целия код и слага където е необходими </w:t>
+      </w:r>
+      <w:r>
+        <w:rPr>
+          <w:sz w:val="24"/>
+        </w:rPr>
+        <w:t>html</w:t>
+      </w:r>
+      <w:r>
+        <w:rPr>
+          <w:sz w:val="24"/>
+          <w:lang w:val="bg-BG"/>
+        </w:rPr>
+        <w:t xml:space="preserve"> тагове.</w:t>
+      </w:r>
+      <w:r>
+        <w:rPr>
+          <w:sz w:val="24"/>
+          <w:lang w:val="bg-BG"/>
+        </w:rPr>
+        <w:br/>
+      </w:r>
+      <w:proofErr w:type="gramStart"/>
+      <w:r>
+        <w:rPr>
+          <w:sz w:val="24"/>
+        </w:rPr>
+        <w:t>Beautify(</w:t>
+      </w:r>
+      <w:proofErr w:type="gramEnd"/>
+      <w:r>
+        <w:rPr>
+          <w:sz w:val="24"/>
+        </w:rPr>
+        <w:t>)</w:t>
+      </w:r>
+      <w:r>
+        <w:rPr>
+          <w:sz w:val="24"/>
+          <w:lang w:val="bg-BG"/>
+        </w:rPr>
+        <w:t xml:space="preserve"> използва стек за да държи всички вложени блокове код</w:t>
       </w:r>
       <w:r>
         <w:rPr>
@@ -1083,23 +1306,150 @@
           <w:sz w:val="24"/>
           <w:lang w:val="bg-BG"/>
         </w:rPr>
-        <w:t xml:space="preserve">Не описаните функции и полета могат да се разглеждат като </w:t>
-      </w:r>
-      <w:r>
-        <w:rPr>
-          <w:sz w:val="24"/>
-        </w:rPr>
-        <w:t>black-box</w:t>
-      </w:r>
-      <w:r>
-        <w:rPr>
-          <w:sz w:val="24"/>
-          <w:lang w:val="bg-BG"/>
-        </w:rPr>
-        <w:t xml:space="preserve"> тъй като са твърде много и са повече помощни функции и временни променливи спомагащи работата.</w:t>
+        <w:t>(</w:t>
+      </w:r>
+      <w:r>
+        <w:rPr>
+          <w:sz w:val="24"/>
+        </w:rPr>
+        <w:t>if, else, for, etc.)</w:t>
+      </w:r>
+      <w:r>
+        <w:rPr>
+          <w:sz w:val="24"/>
+          <w:lang w:val="bg-BG"/>
+        </w:rPr>
+        <w:br/>
+        <w:t>Подходът ми към тези функции беше избран защото при предишната реализация</w:t>
+      </w:r>
+      <w:r>
+        <w:rPr>
+          <w:sz w:val="24"/>
+          <w:lang w:val="bg-BG"/>
+        </w:rPr>
+        <w:t xml:space="preserve"> (когато не бяха по 200-300 реда код) сложността на алгоритъма беше експоненциална и не ефективна. За това във финалния си вариант тези функции са много по-дълги от добрите практики, но </w:t>
+      </w:r>
+      <w:r>
+        <w:rPr>
+          <w:sz w:val="24"/>
+          <w:lang w:val="bg-BG"/>
+        </w:rPr>
+        <w:t>алгоритъма е много по-ефикасен</w:t>
       </w:r>
       <w:bookmarkStart w:id="0" w:name="_GoBack"/>
       <w:bookmarkEnd w:id="0"/>
+      <w:r>
+        <w:rPr>
+          <w:sz w:val="24"/>
+          <w:lang w:val="bg-BG"/>
+        </w:rPr>
+        <w:t xml:space="preserve">. </w:t>
+      </w:r>
+    </w:p>
+    <w:p>
+      <w:pPr>
+        <w:rPr>
+          <w:sz w:val="24"/>
+          <w:lang w:val="bg-BG"/>
+        </w:rPr>
+      </w:pPr>
+    </w:p>
+    <w:p>
+      <w:pPr>
+        <w:pStyle w:val="ListParagraph"/>
+        <w:numPr>
+          <w:ilvl w:val="0"/>
+          <w:numId w:val="1"/>
+        </w:numPr>
+        <w:rPr>
+          <w:sz w:val="24"/>
+          <w:lang w:val="bg-BG"/>
+        </w:rPr>
+      </w:pPr>
+      <w:r>
+        <w:rPr>
+          <w:sz w:val="24"/>
+          <w:lang w:val="bg-BG"/>
+        </w:rPr>
+        <w:lastRenderedPageBreak/>
+        <w:t>Основни класове:</w:t>
+      </w:r>
+    </w:p>
+    <w:p>
+      <w:pPr>
+        <w:ind w:left="1080"/>
+        <w:rPr>
+          <w:sz w:val="24"/>
+          <w:lang w:val="bg-BG"/>
+        </w:rPr>
+      </w:pPr>
+      <w:r>
+        <w:rPr>
+          <w:sz w:val="24"/>
+          <w:lang w:val="bg-BG"/>
+        </w:rPr>
+        <w:t xml:space="preserve">По подробна информация за класовете може да се </w:t>
+      </w:r>
+      <w:r>
+        <w:rPr>
+          <w:sz w:val="24"/>
+          <w:lang w:val="bg-BG"/>
+        </w:rPr>
+        <w:t>намери</w:t>
+      </w:r>
+      <w:r>
+        <w:rPr>
+          <w:sz w:val="24"/>
+          <w:lang w:val="bg-BG"/>
+        </w:rPr>
+        <w:t xml:space="preserve"> в </w:t>
+      </w:r>
+      <w:r>
+        <w:rPr>
+          <w:sz w:val="24"/>
+        </w:rPr>
+        <w:t>UML</w:t>
+      </w:r>
+      <w:r>
+        <w:rPr>
+          <w:sz w:val="24"/>
+          <w:lang w:val="bg-BG"/>
+        </w:rPr>
+        <w:t>-диаграмата</w:t>
+      </w:r>
+      <w:r>
+        <w:rPr>
+          <w:sz w:val="24"/>
+          <w:lang w:val="bg-BG"/>
+        </w:rPr>
+        <w:t>.</w:t>
+      </w:r>
+      <w:r>
+        <w:rPr>
+          <w:sz w:val="24"/>
+        </w:rPr>
+        <w:t xml:space="preserve"> </w:t>
+      </w:r>
+      <w:r>
+        <w:rPr>
+          <w:sz w:val="24"/>
+          <w:lang w:val="bg-BG"/>
+        </w:rPr>
+        <w:t xml:space="preserve">Не описаните функции и полета могат да се разглеждат като </w:t>
+      </w:r>
+      <w:r>
+        <w:rPr>
+          <w:sz w:val="24"/>
+        </w:rPr>
+        <w:t>black-box</w:t>
+      </w:r>
+      <w:r>
+        <w:rPr>
+          <w:sz w:val="24"/>
+          <w:lang w:val="bg-BG"/>
+        </w:rPr>
+        <w:t xml:space="preserve"> тъй като са твърде много и са повече помощни функции и временни променливи спомагащи работата.</w:t>
+      </w:r>
     </w:p>
     <w:p>
       <w:pPr>
@@ -1149,6 +1499,32 @@
         <w:rPr>
           <w:sz w:val="24"/>
         </w:rPr>
+        <w:t>Trio –</w:t>
+      </w:r>
+      <w:r>
+        <w:rPr>
+          <w:sz w:val="24"/>
+          <w:lang w:val="bg-BG"/>
+        </w:rPr>
+        <w:t xml:space="preserve"> Наподобява стандартната реализация</w:t>
+      </w:r>
+    </w:p>
+    <w:p>
+      <w:pPr>
+        <w:pStyle w:val="ListParagraph"/>
+        <w:numPr>
+          <w:ilvl w:val="1"/>
+          <w:numId w:val="1"/>
+        </w:numPr>
+        <w:rPr>
+          <w:sz w:val="24"/>
+          <w:lang w:val="bg-BG"/>
+        </w:rPr>
+      </w:pPr>
+      <w:r>
+        <w:rPr>
+          <w:sz w:val="24"/>
+        </w:rPr>
         <w:t>Stack</w:t>
       </w:r>
       <w:r>
@@ -1241,12 +1617,14 @@
           <w:lang w:val="bg-BG"/>
         </w:rPr>
       </w:pPr>
+      <w:proofErr w:type="spellStart"/>
       <w:r>
         <w:rPr>
           <w:sz w:val="24"/>
         </w:rPr>
         <w:t>CodeFormatter</w:t>
       </w:r>
+      <w:proofErr w:type="spellEnd"/>
     </w:p>
     <w:p>
       <w:pPr>
@@ -1375,217 +1753,676 @@
         <w:rPr>
           <w:sz w:val="24"/>
         </w:rPr>
+        <w:t>Vector&lt;String&gt; keywords</w:t>
+      </w:r>
+      <w:r>
+        <w:rPr>
+          <w:sz w:val="24"/>
+          <w:lang w:val="bg-BG"/>
+        </w:rPr>
+        <w:t xml:space="preserve"> – съдържа всички запазени думи от езика от избрания конфиг файл</w:t>
+      </w:r>
+    </w:p>
+    <w:p>
+      <w:pPr>
+        <w:pStyle w:val="ListParagraph"/>
+        <w:numPr>
+          <w:ilvl w:val="3"/>
+          <w:numId w:val="1"/>
+        </w:numPr>
+        <w:rPr>
+          <w:sz w:val="24"/>
+          <w:lang w:val="bg-BG"/>
+        </w:rPr>
+      </w:pPr>
+      <w:r>
+        <w:rPr>
+          <w:sz w:val="24"/>
+        </w:rPr>
+        <w:t xml:space="preserve">Vector&lt;String&gt; </w:t>
+      </w:r>
+      <w:proofErr w:type="spellStart"/>
+      <w:r>
+        <w:rPr>
+          <w:sz w:val="24"/>
+        </w:rPr>
+        <w:t>keywords_with_indent</w:t>
+      </w:r>
+      <w:proofErr w:type="spellEnd"/>
+      <w:r>
+        <w:rPr>
+          <w:sz w:val="24"/>
+          <w:lang w:val="bg-BG"/>
+        </w:rPr>
+        <w:t xml:space="preserve"> – съдържа всички запазени думи от езика след които следва индентиран блок (</w:t>
+      </w:r>
+      <w:r>
+        <w:rPr>
+          <w:sz w:val="24"/>
+        </w:rPr>
+        <w:t>if, else, etc.)</w:t>
+      </w:r>
+    </w:p>
+    <w:p>
+      <w:pPr>
+        <w:pStyle w:val="ListParagraph"/>
+        <w:numPr>
+          <w:ilvl w:val="3"/>
+          <w:numId w:val="1"/>
+        </w:numPr>
+        <w:rPr>
+          <w:sz w:val="24"/>
+          <w:lang w:val="bg-BG"/>
+        </w:rPr>
+      </w:pPr>
+      <w:r>
+        <w:rPr>
+          <w:sz w:val="24"/>
+        </w:rPr>
+        <w:t xml:space="preserve">Vector&lt;String&gt; </w:t>
+      </w:r>
+      <w:proofErr w:type="spellStart"/>
+      <w:r>
+        <w:rPr>
+          <w:sz w:val="24"/>
+        </w:rPr>
+        <w:t>keywords_with_brackets</w:t>
+      </w:r>
+      <w:proofErr w:type="spellEnd"/>
+      <w:r>
+        <w:rPr>
+          <w:sz w:val="24"/>
+          <w:lang w:val="bg-BG"/>
+        </w:rPr>
+        <w:t xml:space="preserve"> – съдържа всички запазени думи от езика след които трябва да следва условие в скоби () </w:t>
+      </w:r>
+      <w:r>
+        <w:rPr>
+          <w:sz w:val="24"/>
+        </w:rPr>
+        <w:t>(if, for, etc.)</w:t>
+      </w:r>
+    </w:p>
+    <w:p>
+      <w:pPr>
+        <w:pStyle w:val="ListParagraph"/>
+        <w:numPr>
+          <w:ilvl w:val="3"/>
+          <w:numId w:val="1"/>
+        </w:numPr>
+        <w:rPr>
+          <w:sz w:val="24"/>
+          <w:lang w:val="bg-BG"/>
+        </w:rPr>
+      </w:pPr>
+      <w:r>
+        <w:rPr>
+          <w:sz w:val="24"/>
+          <w:lang w:val="bg-BG"/>
+        </w:rPr>
+        <w:t>String codeFile – името на файла с оригиналния код</w:t>
+      </w:r>
+    </w:p>
+    <w:p>
+      <w:pPr>
+        <w:pStyle w:val="ListParagraph"/>
+        <w:numPr>
+          <w:ilvl w:val="3"/>
+          <w:numId w:val="1"/>
+        </w:numPr>
+        <w:rPr>
+          <w:sz w:val="24"/>
+          <w:lang w:val="bg-BG"/>
+        </w:rPr>
+      </w:pPr>
+      <w:r>
+        <w:rPr>
+          <w:sz w:val="24"/>
+          <w:lang w:val="bg-BG"/>
+        </w:rPr>
+        <w:t>String configFile – името на конфиг. файла</w:t>
+      </w:r>
+    </w:p>
+    <w:p>
+      <w:pPr>
+        <w:pStyle w:val="ListParagraph"/>
+        <w:numPr>
+          <w:ilvl w:val="3"/>
+          <w:numId w:val="1"/>
+        </w:numPr>
+        <w:rPr>
+          <w:sz w:val="24"/>
+          <w:lang w:val="bg-BG"/>
+        </w:rPr>
+      </w:pPr>
+      <w:r>
+        <w:rPr>
+          <w:sz w:val="24"/>
+          <w:lang w:val="bg-BG"/>
+        </w:rPr>
+        <w:t>String codeOriginal – оригиналния код</w:t>
+      </w:r>
+    </w:p>
+    <w:p>
+      <w:pPr>
+        <w:pStyle w:val="ListParagraph"/>
+        <w:numPr>
+          <w:ilvl w:val="3"/>
+          <w:numId w:val="1"/>
+        </w:numPr>
+        <w:rPr>
+          <w:sz w:val="24"/>
+          <w:lang w:val="bg-BG"/>
+        </w:rPr>
+      </w:pPr>
+      <w:r>
+        <w:rPr>
+          <w:sz w:val="24"/>
+          <w:lang w:val="bg-BG"/>
+        </w:rPr>
+        <w:t>String codeFormatted – форматирания код</w:t>
+      </w:r>
+    </w:p>
+    <w:p>
+      <w:pPr>
+        <w:pStyle w:val="ListParagraph"/>
+        <w:numPr>
+          <w:ilvl w:val="3"/>
+          <w:numId w:val="1"/>
+        </w:numPr>
+        <w:rPr>
+          <w:sz w:val="24"/>
+          <w:lang w:val="bg-BG"/>
+        </w:rPr>
+      </w:pPr>
+      <w:r>
+        <w:rPr>
+          <w:sz w:val="24"/>
+          <w:lang w:val="bg-BG"/>
+        </w:rPr>
+        <w:t>String config – конфигурацията като стринг</w:t>
+      </w:r>
+    </w:p>
+    <w:p>
+      <w:pPr>
+        <w:pStyle w:val="ListParagraph"/>
+        <w:numPr>
+          <w:ilvl w:val="3"/>
+          <w:numId w:val="1"/>
+        </w:numPr>
+        <w:rPr>
+          <w:sz w:val="24"/>
+          <w:lang w:val="bg-BG"/>
+        </w:rPr>
+      </w:pPr>
+      <w:r>
+        <w:rPr>
+          <w:sz w:val="24"/>
+          <w:lang w:val="bg-BG"/>
+        </w:rPr>
+        <w:t xml:space="preserve">String html – </w:t>
+      </w:r>
+      <w:r>
+        <w:rPr>
+          <w:sz w:val="24"/>
+        </w:rPr>
+        <w:t>html</w:t>
+      </w:r>
+      <w:r>
+        <w:rPr>
+          <w:sz w:val="24"/>
+          <w:lang w:val="bg-BG"/>
+        </w:rPr>
+        <w:t xml:space="preserve"> кодът се записва в тази променлива ако потребителя е използвал </w:t>
+      </w:r>
+      <w:r>
+        <w:rPr>
+          <w:sz w:val="24"/>
+        </w:rPr>
+        <w:t xml:space="preserve">–html </w:t>
+      </w:r>
+    </w:p>
+    <w:p>
+      <w:pPr>
+        <w:pStyle w:val="ListParagraph"/>
+        <w:numPr>
+          <w:ilvl w:val="2"/>
+          <w:numId w:val="1"/>
+        </w:numPr>
+        <w:rPr>
+          <w:sz w:val="24"/>
+          <w:lang w:val="bg-BG"/>
+        </w:rPr>
+      </w:pPr>
+      <w:r>
+        <w:rPr>
+          <w:sz w:val="24"/>
+          <w:lang w:val="bg-BG"/>
+        </w:rPr>
+        <w:t>Методи</w:t>
+      </w:r>
+    </w:p>
+    <w:p>
+      <w:pPr>
+        <w:pStyle w:val="ListParagraph"/>
+        <w:numPr>
+          <w:ilvl w:val="3"/>
+          <w:numId w:val="1"/>
+        </w:numPr>
+        <w:rPr>
+          <w:sz w:val="24"/>
+          <w:lang w:val="bg-BG"/>
+        </w:rPr>
+      </w:pPr>
+      <w:r>
+        <w:rPr>
+          <w:sz w:val="24"/>
+          <w:lang w:val="bg-BG"/>
+        </w:rPr>
+        <w:t>String CodeFile() – връжа името на файла с код, върху който се работи</w:t>
+      </w:r>
+    </w:p>
+    <w:p>
+      <w:pPr>
+        <w:pStyle w:val="ListParagraph"/>
+        <w:numPr>
+          <w:ilvl w:val="3"/>
+          <w:numId w:val="1"/>
+        </w:numPr>
+        <w:rPr>
+          <w:sz w:val="24"/>
+          <w:lang w:val="bg-BG"/>
+        </w:rPr>
+      </w:pPr>
+      <w:r>
+        <w:rPr>
+          <w:sz w:val="24"/>
+          <w:lang w:val="bg-BG"/>
+        </w:rPr>
+        <w:t>String ConfigFile() – връща името на файа с конфигурацията, която се използва</w:t>
+      </w:r>
+    </w:p>
+    <w:p>
+      <w:pPr>
+        <w:pStyle w:val="ListParagraph"/>
+        <w:numPr>
+          <w:ilvl w:val="3"/>
+          <w:numId w:val="1"/>
+        </w:numPr>
+        <w:rPr>
+          <w:sz w:val="24"/>
+          <w:lang w:val="bg-BG"/>
+        </w:rPr>
+      </w:pPr>
+      <w:r>
+        <w:rPr>
+          <w:sz w:val="24"/>
+          <w:lang w:val="bg-BG"/>
+        </w:rPr>
         <w:lastRenderedPageBreak/>
-        <w:t>Vector&lt;String&gt;</w:t>
-      </w:r>
-      <w:r>
-        <w:rPr>
-          <w:sz w:val="24"/>
-        </w:rPr>
-        <w:t xml:space="preserve"> keywords</w:t>
-      </w:r>
-      <w:r>
-        <w:rPr>
-          <w:sz w:val="24"/>
-          <w:lang w:val="bg-BG"/>
-        </w:rPr>
-        <w:t xml:space="preserve"> – съдържа всички запазени думи от езика от избрания конфиг файл</w:t>
-      </w:r>
-    </w:p>
-    <w:p>
-      <w:pPr>
-        <w:pStyle w:val="ListParagraph"/>
-        <w:numPr>
-          <w:ilvl w:val="3"/>
-          <w:numId w:val="1"/>
-        </w:numPr>
-        <w:rPr>
-          <w:sz w:val="24"/>
-          <w:lang w:val="bg-BG"/>
-        </w:rPr>
-      </w:pPr>
-      <w:r>
-        <w:rPr>
-          <w:sz w:val="24"/>
-        </w:rPr>
-        <w:t>Vector&lt;String&gt;</w:t>
-      </w:r>
-      <w:r>
-        <w:rPr>
-          <w:sz w:val="24"/>
-        </w:rPr>
-        <w:t xml:space="preserve"> keywords_with_indent</w:t>
-      </w:r>
-      <w:r>
-        <w:rPr>
-          <w:sz w:val="24"/>
-          <w:lang w:val="bg-BG"/>
-        </w:rPr>
-        <w:t xml:space="preserve"> – съдържа всички запазени думи от езика след които следва индентиран блок (</w:t>
-      </w:r>
-      <w:r>
-        <w:rPr>
-          <w:sz w:val="24"/>
-        </w:rPr>
-        <w:t>if, else, etc.)</w:t>
-      </w:r>
-    </w:p>
-    <w:p>
-      <w:pPr>
-        <w:pStyle w:val="ListParagraph"/>
-        <w:numPr>
-          <w:ilvl w:val="3"/>
-          <w:numId w:val="1"/>
-        </w:numPr>
-        <w:rPr>
-          <w:sz w:val="24"/>
-          <w:lang w:val="bg-BG"/>
-        </w:rPr>
-      </w:pPr>
-      <w:r>
-        <w:rPr>
-          <w:sz w:val="24"/>
-        </w:rPr>
-        <w:t>Vector&lt;String&gt;</w:t>
-      </w:r>
-      <w:r>
-        <w:rPr>
-          <w:sz w:val="24"/>
-        </w:rPr>
-        <w:t xml:space="preserve"> keywords_with_brackets</w:t>
-      </w:r>
-      <w:r>
-        <w:rPr>
-          <w:sz w:val="24"/>
-          <w:lang w:val="bg-BG"/>
-        </w:rPr>
-        <w:t xml:space="preserve"> – съдържа всички запазени думи от езика след които трябва да следва условие в скоби () </w:t>
-      </w:r>
-      <w:r>
-        <w:rPr>
-          <w:sz w:val="24"/>
-        </w:rPr>
-        <w:t>(if, for, etc.)</w:t>
-      </w:r>
-    </w:p>
-    <w:p>
-      <w:pPr>
-        <w:pStyle w:val="ListParagraph"/>
-        <w:numPr>
-          <w:ilvl w:val="3"/>
-          <w:numId w:val="1"/>
-        </w:numPr>
-        <w:rPr>
-          <w:sz w:val="24"/>
-          <w:lang w:val="bg-BG"/>
-        </w:rPr>
-      </w:pPr>
-      <w:r>
-        <w:rPr>
-          <w:sz w:val="24"/>
-          <w:lang w:val="bg-BG"/>
-        </w:rPr>
-        <w:t>String codeFile – името на файла с оригиналния код</w:t>
-      </w:r>
-    </w:p>
-    <w:p>
-      <w:pPr>
-        <w:pStyle w:val="ListParagraph"/>
-        <w:numPr>
-          <w:ilvl w:val="3"/>
-          <w:numId w:val="1"/>
-        </w:numPr>
-        <w:rPr>
-          <w:sz w:val="24"/>
-          <w:lang w:val="bg-BG"/>
-        </w:rPr>
-      </w:pPr>
-      <w:r>
-        <w:rPr>
-          <w:sz w:val="24"/>
-          <w:lang w:val="bg-BG"/>
-        </w:rPr>
-        <w:t>String configFile – името на конфиг. файла</w:t>
-      </w:r>
-    </w:p>
-    <w:p>
-      <w:pPr>
-        <w:pStyle w:val="ListParagraph"/>
-        <w:numPr>
-          <w:ilvl w:val="3"/>
-          <w:numId w:val="1"/>
-        </w:numPr>
-        <w:rPr>
-          <w:sz w:val="24"/>
-          <w:lang w:val="bg-BG"/>
-        </w:rPr>
-      </w:pPr>
-      <w:r>
-        <w:rPr>
-          <w:sz w:val="24"/>
-          <w:lang w:val="bg-BG"/>
-        </w:rPr>
-        <w:t>String codeOriginal – оригиналния код</w:t>
-      </w:r>
-    </w:p>
-    <w:p>
-      <w:pPr>
-        <w:pStyle w:val="ListParagraph"/>
-        <w:numPr>
-          <w:ilvl w:val="3"/>
-          <w:numId w:val="1"/>
-        </w:numPr>
-        <w:rPr>
-          <w:sz w:val="24"/>
-          <w:lang w:val="bg-BG"/>
-        </w:rPr>
-      </w:pPr>
-      <w:r>
-        <w:rPr>
-          <w:sz w:val="24"/>
-          <w:lang w:val="bg-BG"/>
-        </w:rPr>
-        <w:t>String codeFormatted – форматирания код</w:t>
-      </w:r>
-    </w:p>
-    <w:p>
-      <w:pPr>
-        <w:pStyle w:val="ListParagraph"/>
-        <w:numPr>
-          <w:ilvl w:val="3"/>
-          <w:numId w:val="1"/>
-        </w:numPr>
-        <w:rPr>
-          <w:sz w:val="24"/>
-          <w:lang w:val="bg-BG"/>
-        </w:rPr>
-      </w:pPr>
-      <w:r>
-        <w:rPr>
-          <w:sz w:val="24"/>
-          <w:lang w:val="bg-BG"/>
-        </w:rPr>
-        <w:t>String config – конфигурацията като стринг</w:t>
-      </w:r>
-    </w:p>
-    <w:p>
-      <w:pPr>
-        <w:pStyle w:val="ListParagraph"/>
-        <w:numPr>
-          <w:ilvl w:val="3"/>
-          <w:numId w:val="1"/>
-        </w:numPr>
-        <w:rPr>
-          <w:sz w:val="24"/>
-          <w:lang w:val="bg-BG"/>
-        </w:rPr>
-      </w:pPr>
-      <w:r>
-        <w:rPr>
-          <w:sz w:val="24"/>
-          <w:lang w:val="bg-BG"/>
-        </w:rPr>
-        <w:t xml:space="preserve">String html – </w:t>
+        <w:t>String Code() – връща форматирания код</w:t>
+      </w:r>
+    </w:p>
+    <w:p>
+      <w:pPr>
+        <w:pStyle w:val="ListParagraph"/>
+        <w:numPr>
+          <w:ilvl w:val="3"/>
+          <w:numId w:val="1"/>
+        </w:numPr>
+        <w:rPr>
+          <w:sz w:val="24"/>
+          <w:lang w:val="bg-BG"/>
+        </w:rPr>
+      </w:pPr>
+      <w:r>
+        <w:rPr>
+          <w:sz w:val="24"/>
+          <w:lang w:val="bg-BG"/>
+        </w:rPr>
+        <w:t>String Config() – връща конфигурацията като стринг</w:t>
+      </w:r>
+    </w:p>
+    <w:p>
+      <w:pPr>
+        <w:pStyle w:val="ListParagraph"/>
+        <w:numPr>
+          <w:ilvl w:val="3"/>
+          <w:numId w:val="1"/>
+        </w:numPr>
+        <w:rPr>
+          <w:sz w:val="24"/>
+          <w:lang w:val="bg-BG"/>
+        </w:rPr>
+      </w:pPr>
+      <w:r>
+        <w:rPr>
+          <w:sz w:val="24"/>
+          <w:lang w:val="bg-BG"/>
+        </w:rPr>
+        <w:t>Ve</w:t>
+      </w:r>
+      <w:r>
+        <w:rPr>
+          <w:sz w:val="24"/>
+          <w:lang w:val="bg-BG"/>
+        </w:rPr>
+        <w:t>ctor&lt;String&gt; Extensions() – връща всички разрешени разширения от конфигурацията</w:t>
+      </w:r>
+    </w:p>
+    <w:p>
+      <w:pPr>
+        <w:pStyle w:val="ListParagraph"/>
+        <w:numPr>
+          <w:ilvl w:val="3"/>
+          <w:numId w:val="1"/>
+        </w:numPr>
+        <w:rPr>
+          <w:sz w:val="24"/>
+          <w:lang w:val="bg-BG"/>
+        </w:rPr>
+      </w:pPr>
+      <w:r>
+        <w:rPr>
+          <w:sz w:val="24"/>
+          <w:lang w:val="bg-BG"/>
+        </w:rPr>
+        <w:t>void Code(const String&amp; Cod) – променя съдържанието на форматирания код (оригиналния код не се променя)</w:t>
+      </w:r>
+    </w:p>
+    <w:p>
+      <w:pPr>
+        <w:pStyle w:val="ListParagraph"/>
+        <w:numPr>
+          <w:ilvl w:val="3"/>
+          <w:numId w:val="1"/>
+        </w:numPr>
+        <w:rPr>
+          <w:sz w:val="24"/>
+          <w:lang w:val="bg-BG"/>
+        </w:rPr>
+      </w:pPr>
+      <w:r>
+        <w:rPr>
+          <w:sz w:val="24"/>
+          <w:lang w:val="bg-BG"/>
+        </w:rPr>
+        <w:t>vo</w:t>
+      </w:r>
+      <w:r>
+        <w:rPr>
+          <w:sz w:val="24"/>
+          <w:lang w:val="bg-BG"/>
+        </w:rPr>
+        <w:t>id Config(const String&amp; Conf) – задава нова конфигурация от стринг</w:t>
+      </w:r>
+    </w:p>
+    <w:p>
+      <w:pPr>
+        <w:pStyle w:val="ListParagraph"/>
+        <w:numPr>
+          <w:ilvl w:val="3"/>
+          <w:numId w:val="1"/>
+        </w:numPr>
+        <w:rPr>
+          <w:sz w:val="24"/>
+          <w:lang w:val="bg-BG"/>
+        </w:rPr>
+      </w:pPr>
+      <w:r>
+        <w:rPr>
+          <w:sz w:val="24"/>
+          <w:lang w:val="bg-BG"/>
+        </w:rPr>
+        <w:t>vo</w:t>
+      </w:r>
+      <w:r>
+        <w:rPr>
+          <w:sz w:val="24"/>
+          <w:lang w:val="bg-BG"/>
+        </w:rPr>
+        <w:t>id CodeFile(const String&amp; Name) – задава ново име на файла с код</w:t>
+      </w:r>
+    </w:p>
+    <w:p>
+      <w:pPr>
+        <w:pStyle w:val="ListParagraph"/>
+        <w:numPr>
+          <w:ilvl w:val="3"/>
+          <w:numId w:val="1"/>
+        </w:numPr>
+        <w:rPr>
+          <w:sz w:val="24"/>
+          <w:lang w:val="bg-BG"/>
+        </w:rPr>
+      </w:pPr>
+      <w:r>
+        <w:rPr>
+          <w:sz w:val="24"/>
+          <w:lang w:val="bg-BG"/>
+        </w:rPr>
+        <w:t>void</w:t>
+      </w:r>
+      <w:r>
+        <w:rPr>
+          <w:sz w:val="24"/>
+          <w:lang w:val="bg-BG"/>
+        </w:rPr>
+        <w:t xml:space="preserve"> ConfigFile(const String&amp; Name) – задава ново име на конфиг. файла</w:t>
+      </w:r>
+    </w:p>
+    <w:p>
+      <w:pPr>
+        <w:pStyle w:val="ListParagraph"/>
+        <w:numPr>
+          <w:ilvl w:val="3"/>
+          <w:numId w:val="1"/>
+        </w:numPr>
+        <w:rPr>
+          <w:sz w:val="24"/>
+          <w:lang w:val="bg-BG"/>
+        </w:rPr>
+      </w:pPr>
+      <w:r>
+        <w:rPr>
+          <w:sz w:val="24"/>
+          <w:lang w:val="bg-BG"/>
+        </w:rPr>
+        <w:t xml:space="preserve">void LoadCode() – </w:t>
+      </w:r>
+      <w:r>
+        <w:rPr>
+          <w:sz w:val="24"/>
+          <w:lang w:val="bg-BG"/>
+        </w:rPr>
+        <w:t>прочита целия код</w:t>
+      </w:r>
+      <w:r>
+        <w:rPr>
+          <w:sz w:val="24"/>
+          <w:lang w:val="bg-BG"/>
+        </w:rPr>
+        <w:t xml:space="preserve"> от </w:t>
+      </w:r>
+      <w:r>
+        <w:rPr>
+          <w:sz w:val="24"/>
+          <w:lang w:val="bg-BG"/>
+        </w:rPr>
+        <w:t xml:space="preserve">файла </w:t>
+      </w:r>
+      <w:proofErr w:type="spellStart"/>
+      <w:r>
+        <w:rPr>
+          <w:sz w:val="24"/>
+        </w:rPr>
+        <w:t>codeFile</w:t>
+      </w:r>
+      <w:proofErr w:type="spellEnd"/>
+      <w:r>
+        <w:rPr>
+          <w:sz w:val="24"/>
+          <w:lang w:val="bg-BG"/>
+        </w:rPr>
+        <w:t xml:space="preserve"> в </w:t>
+      </w:r>
+      <w:proofErr w:type="spellStart"/>
+      <w:r>
+        <w:rPr>
+          <w:sz w:val="24"/>
+        </w:rPr>
+        <w:t>codeOriginal</w:t>
+      </w:r>
+      <w:proofErr w:type="spellEnd"/>
+    </w:p>
+    <w:p>
+      <w:pPr>
+        <w:pStyle w:val="ListParagraph"/>
+        <w:numPr>
+          <w:ilvl w:val="3"/>
+          <w:numId w:val="1"/>
+        </w:numPr>
+        <w:rPr>
+          <w:sz w:val="24"/>
+          <w:lang w:val="bg-BG"/>
+        </w:rPr>
+      </w:pPr>
+      <w:r>
+        <w:rPr>
+          <w:sz w:val="24"/>
+          <w:lang w:val="bg-BG"/>
+        </w:rPr>
+        <w:t xml:space="preserve">void LoadConfig() – прочита цялата конфигурация от файла </w:t>
+      </w:r>
+      <w:proofErr w:type="spellStart"/>
+      <w:r>
+        <w:rPr>
+          <w:sz w:val="24"/>
+        </w:rPr>
+        <w:t>configFile</w:t>
+      </w:r>
+      <w:proofErr w:type="spellEnd"/>
+      <w:r>
+        <w:rPr>
+          <w:sz w:val="24"/>
+        </w:rPr>
+        <w:t xml:space="preserve"> </w:t>
+      </w:r>
+      <w:r>
+        <w:rPr>
+          <w:sz w:val="24"/>
+          <w:lang w:val="bg-BG"/>
+        </w:rPr>
+        <w:t xml:space="preserve">в </w:t>
+      </w:r>
+      <w:proofErr w:type="spellStart"/>
+      <w:r>
+        <w:rPr>
+          <w:sz w:val="24"/>
+        </w:rPr>
+        <w:t>config</w:t>
+      </w:r>
+      <w:proofErr w:type="spellEnd"/>
+    </w:p>
+    <w:p>
+      <w:pPr>
+        <w:pStyle w:val="ListParagraph"/>
+        <w:numPr>
+          <w:ilvl w:val="3"/>
+          <w:numId w:val="1"/>
+        </w:numPr>
+        <w:rPr>
+          <w:sz w:val="24"/>
+          <w:lang w:val="bg-BG"/>
+        </w:rPr>
+      </w:pPr>
+      <w:r>
+        <w:rPr>
+          <w:sz w:val="24"/>
+          <w:lang w:val="bg-BG"/>
+        </w:rPr>
+        <w:t xml:space="preserve">void Save() – запазва форматирания код във </w:t>
+      </w:r>
+      <w:proofErr w:type="spellStart"/>
+      <w:r>
+        <w:rPr>
+          <w:sz w:val="24"/>
+        </w:rPr>
+        <w:t>codeFile</w:t>
+      </w:r>
+      <w:proofErr w:type="spellEnd"/>
+    </w:p>
+    <w:p>
+      <w:pPr>
+        <w:pStyle w:val="ListParagraph"/>
+        <w:numPr>
+          <w:ilvl w:val="3"/>
+          <w:numId w:val="1"/>
+        </w:numPr>
+        <w:rPr>
+          <w:sz w:val="24"/>
+          <w:lang w:val="bg-BG"/>
+        </w:rPr>
+      </w:pPr>
+      <w:r>
+        <w:rPr>
+          <w:sz w:val="24"/>
+          <w:lang w:val="bg-BG"/>
+        </w:rPr>
+        <w:t>void SaveOriginal(Strin</w:t>
+      </w:r>
+      <w:r>
+        <w:rPr>
+          <w:sz w:val="24"/>
+        </w:rPr>
+        <w:t>g</w:t>
+      </w:r>
+      <w:r>
+        <w:rPr>
+          <w:sz w:val="24"/>
+          <w:lang w:val="bg-BG"/>
+        </w:rPr>
+        <w:t>) запазва оригиналния код в посочен от потребителя файл</w:t>
+      </w:r>
+    </w:p>
+    <w:p>
+      <w:pPr>
+        <w:pStyle w:val="ListParagraph"/>
+        <w:numPr>
+          <w:ilvl w:val="3"/>
+          <w:numId w:val="1"/>
+        </w:numPr>
+        <w:rPr>
+          <w:sz w:val="24"/>
+          <w:lang w:val="bg-BG"/>
+        </w:rPr>
+      </w:pPr>
+      <w:r>
+        <w:rPr>
+          <w:sz w:val="24"/>
+          <w:lang w:val="bg-BG"/>
+        </w:rPr>
+        <w:t>void SaveAs(String) – запазва форматирания код в посочен от потребителя файл</w:t>
+      </w:r>
+    </w:p>
+    <w:p>
+      <w:pPr>
+        <w:pStyle w:val="ListParagraph"/>
+        <w:numPr>
+          <w:ilvl w:val="3"/>
+          <w:numId w:val="1"/>
+        </w:numPr>
+        <w:rPr>
+          <w:sz w:val="24"/>
+          <w:lang w:val="bg-BG"/>
+        </w:rPr>
+      </w:pPr>
+      <w:r>
+        <w:rPr>
+          <w:sz w:val="24"/>
+          <w:lang w:val="bg-BG"/>
+        </w:rPr>
+        <w:t xml:space="preserve">void SaveHtmlAs(String Name) – запазва </w:t>
       </w:r>
       <w:r>
         <w:rPr>
@@ -1598,13 +2435,186 @@
           <w:sz w:val="24"/>
           <w:lang w:val="bg-BG"/>
         </w:rPr>
-        <w:t xml:space="preserve"> кодът се записва в тази променлива ако потребителя е използвал </w:t>
-      </w:r>
-      <w:r>
-        <w:rPr>
-          <w:sz w:val="24"/>
-        </w:rPr>
-        <w:t xml:space="preserve">–html </w:t>
+        <w:t xml:space="preserve"> стринга в посочен от потребителя файл (може да е празен стринг ако не е извинака командата –</w:t>
+      </w:r>
+      <w:r>
+        <w:rPr>
+          <w:sz w:val="24"/>
+        </w:rPr>
+        <w:t>html)</w:t>
+      </w:r>
+    </w:p>
+    <w:p>
+      <w:pPr>
+        <w:pStyle w:val="ListParagraph"/>
+        <w:numPr>
+          <w:ilvl w:val="3"/>
+          <w:numId w:val="1"/>
+        </w:numPr>
+        <w:rPr>
+          <w:sz w:val="24"/>
+          <w:lang w:val="bg-BG"/>
+        </w:rPr>
+      </w:pPr>
+      <w:r>
+        <w:rPr>
+          <w:sz w:val="24"/>
+          <w:lang w:val="bg-BG"/>
+        </w:rPr>
+        <w:t>void RemoveComments() – премахва всички коментари</w:t>
+      </w:r>
+    </w:p>
+    <w:p>
+      <w:pPr>
+        <w:pStyle w:val="ListParagraph"/>
+        <w:numPr>
+          <w:ilvl w:val="3"/>
+          <w:numId w:val="1"/>
+        </w:numPr>
+        <w:rPr>
+          <w:sz w:val="24"/>
+          <w:lang w:val="bg-BG"/>
+        </w:rPr>
+      </w:pPr>
+      <w:r>
+        <w:rPr>
+          <w:sz w:val="24"/>
+          <w:lang w:val="bg-BG"/>
+        </w:rPr>
+        <w:t>void Chang</w:t>
+      </w:r>
+      <w:r>
+        <w:rPr>
+          <w:sz w:val="24"/>
+          <w:lang w:val="bg-BG"/>
+        </w:rPr>
+        <w:t>eNewLines(const String Format) – променя формата на всички нови редове</w:t>
+      </w:r>
+    </w:p>
+    <w:p>
+      <w:pPr>
+        <w:pStyle w:val="ListParagraph"/>
+        <w:numPr>
+          <w:ilvl w:val="3"/>
+          <w:numId w:val="1"/>
+        </w:numPr>
+        <w:rPr>
+          <w:sz w:val="24"/>
+          <w:lang w:val="bg-BG"/>
+        </w:rPr>
+      </w:pPr>
+      <w:r>
+        <w:rPr>
+          <w:sz w:val="24"/>
+          <w:lang w:val="bg-BG"/>
+        </w:rPr>
+        <w:t>void ChangeIndentation(const String Format)</w:t>
+      </w:r>
+      <w:r>
+        <w:rPr>
+          <w:sz w:val="24"/>
+          <w:lang w:val="bg-BG"/>
+        </w:rPr>
+        <w:t xml:space="preserve"> – сменя индентацията във файла от паузи на табулации и обратно</w:t>
+      </w:r>
+    </w:p>
+    <w:p>
+      <w:pPr>
+        <w:pStyle w:val="ListParagraph"/>
+        <w:numPr>
+          <w:ilvl w:val="3"/>
+          <w:numId w:val="1"/>
+        </w:numPr>
+        <w:rPr>
+          <w:sz w:val="24"/>
+          <w:lang w:val="bg-BG"/>
+        </w:rPr>
+      </w:pPr>
+      <w:r>
+        <w:rPr>
+          <w:sz w:val="24"/>
+          <w:lang w:val="bg-BG"/>
+        </w:rPr>
+        <w:t xml:space="preserve">void </w:t>
+      </w:r>
+      <w:r>
+        <w:rPr>
+          <w:sz w:val="24"/>
+        </w:rPr>
+        <w:t>Beautify</w:t>
+      </w:r>
+      <w:r>
+        <w:rPr>
+          <w:sz w:val="24"/>
+          <w:lang w:val="bg-BG"/>
+        </w:rPr>
+        <w:t>()</w:t>
+      </w:r>
+      <w:r>
+        <w:rPr>
+          <w:sz w:val="24"/>
+          <w:lang w:val="bg-BG"/>
+        </w:rPr>
+        <w:t xml:space="preserve"> – индентира кода</w:t>
+      </w:r>
+    </w:p>
+    <w:p>
+      <w:pPr>
+        <w:pStyle w:val="ListParagraph"/>
+        <w:numPr>
+          <w:ilvl w:val="3"/>
+          <w:numId w:val="1"/>
+        </w:numPr>
+        <w:rPr>
+          <w:sz w:val="24"/>
+          <w:lang w:val="bg-BG"/>
+        </w:rPr>
+      </w:pPr>
+      <w:r>
+        <w:rPr>
+          <w:sz w:val="24"/>
+          <w:lang w:val="bg-BG"/>
+        </w:rPr>
+        <w:t>void Html()</w:t>
+      </w:r>
+      <w:r>
+        <w:rPr>
+          <w:sz w:val="24"/>
+          <w:lang w:val="bg-BG"/>
+        </w:rPr>
+        <w:t xml:space="preserve"> – генерира </w:t>
+      </w:r>
+      <w:r>
+        <w:rPr>
+          <w:sz w:val="24"/>
+        </w:rPr>
+        <w:t>html</w:t>
+      </w:r>
+      <w:r>
+        <w:rPr>
+          <w:sz w:val="24"/>
+          <w:lang w:val="bg-BG"/>
+        </w:rPr>
+        <w:t xml:space="preserve"> файл с кода оцветен, индентиран и тн. така че да може да се разглежда във всеки браузър</w:t>
+      </w:r>
+    </w:p>
+    <w:p>
+      <w:pPr>
+        <w:pStyle w:val="ListParagraph"/>
+        <w:numPr>
+          <w:ilvl w:val="1"/>
+          <w:numId w:val="1"/>
+        </w:numPr>
+        <w:rPr>
+          <w:sz w:val="24"/>
+          <w:lang w:val="bg-BG"/>
+        </w:rPr>
+      </w:pPr>
+      <w:r>
+        <w:rPr>
+          <w:sz w:val="24"/>
+        </w:rPr>
+        <w:t>File</w:t>
       </w:r>
     </w:p>
     <w:p>
@@ -1624,6 +2634,52 @@
           <w:sz w:val="24"/>
           <w:lang w:val="bg-BG"/>
         </w:rPr>
+        <w:t>Член данни</w:t>
+      </w:r>
+    </w:p>
+    <w:p>
+      <w:pPr>
+        <w:pStyle w:val="ListParagraph"/>
+        <w:numPr>
+          <w:ilvl w:val="3"/>
+          <w:numId w:val="1"/>
+        </w:numPr>
+        <w:rPr>
+          <w:sz w:val="24"/>
+          <w:lang w:val="bg-BG"/>
+        </w:rPr>
+      </w:pPr>
+      <w:r>
+        <w:rPr>
+          <w:sz w:val="24"/>
+        </w:rPr>
+        <w:t>String name</w:t>
+      </w:r>
+      <w:r>
+        <w:rPr>
+          <w:sz w:val="24"/>
+          <w:lang w:val="bg-BG"/>
+        </w:rPr>
+        <w:t xml:space="preserve"> – съдържа името на файла върху който се работи</w:t>
+      </w:r>
+    </w:p>
+    <w:p>
+      <w:pPr>
+        <w:pStyle w:val="ListParagraph"/>
+        <w:numPr>
+          <w:ilvl w:val="2"/>
+          <w:numId w:val="1"/>
+        </w:numPr>
+        <w:rPr>
+          <w:sz w:val="24"/>
+          <w:lang w:val="bg-BG"/>
+        </w:rPr>
+      </w:pPr>
+      <w:r>
+        <w:rPr>
+          <w:sz w:val="24"/>
+          <w:lang w:val="bg-BG"/>
+        </w:rPr>
         <w:t>Методи</w:t>
       </w:r>
     </w:p>
@@ -1642,738 +2698,115 @@
       <w:r>
         <w:rPr>
           <w:sz w:val="24"/>
-          <w:lang w:val="bg-BG"/>
-        </w:rPr>
-        <w:t>String CodeFile() – връжа името на файла с код, върху който се работи</w:t>
-      </w:r>
-    </w:p>
-    <w:p>
-      <w:pPr>
-        <w:pStyle w:val="ListParagraph"/>
-        <w:numPr>
-          <w:ilvl w:val="3"/>
-          <w:numId w:val="1"/>
-        </w:numPr>
-        <w:rPr>
-          <w:sz w:val="24"/>
-          <w:lang w:val="bg-BG"/>
-        </w:rPr>
-      </w:pPr>
-      <w:r>
-        <w:rPr>
-          <w:sz w:val="24"/>
-          <w:lang w:val="bg-BG"/>
-        </w:rPr>
-        <w:t>String ConfigFile() – връща името на файа с конфигурацията, която се използва</w:t>
-      </w:r>
-    </w:p>
-    <w:p>
-      <w:pPr>
-        <w:pStyle w:val="ListParagraph"/>
-        <w:numPr>
-          <w:ilvl w:val="3"/>
-          <w:numId w:val="1"/>
-        </w:numPr>
-        <w:rPr>
-          <w:sz w:val="24"/>
-          <w:lang w:val="bg-BG"/>
-        </w:rPr>
-      </w:pPr>
-      <w:r>
-        <w:rPr>
-          <w:sz w:val="24"/>
-          <w:lang w:val="bg-BG"/>
-        </w:rPr>
-        <w:t>String Code() – връща форматирания код</w:t>
-      </w:r>
-    </w:p>
-    <w:p>
-      <w:pPr>
-        <w:pStyle w:val="ListParagraph"/>
-        <w:numPr>
-          <w:ilvl w:val="3"/>
-          <w:numId w:val="1"/>
-        </w:numPr>
-        <w:rPr>
-          <w:sz w:val="24"/>
-          <w:lang w:val="bg-BG"/>
-        </w:rPr>
-      </w:pPr>
-      <w:r>
-        <w:rPr>
-          <w:sz w:val="24"/>
-          <w:lang w:val="bg-BG"/>
-        </w:rPr>
-        <w:t>String Config() – връща конфигурацията като стринг</w:t>
-      </w:r>
-    </w:p>
-    <w:p>
-      <w:pPr>
-        <w:pStyle w:val="ListParagraph"/>
-        <w:numPr>
-          <w:ilvl w:val="3"/>
-          <w:numId w:val="1"/>
-        </w:numPr>
-        <w:rPr>
-          <w:sz w:val="24"/>
-          <w:lang w:val="bg-BG"/>
-        </w:rPr>
-      </w:pPr>
-      <w:r>
-        <w:rPr>
-          <w:sz w:val="24"/>
-          <w:lang w:val="bg-BG"/>
-        </w:rPr>
-        <w:t>Ve</w:t>
-      </w:r>
-      <w:r>
-        <w:rPr>
-          <w:sz w:val="24"/>
-          <w:lang w:val="bg-BG"/>
-        </w:rPr>
-        <w:t>ctor&lt;String&gt; Extensions() – връща всички разрешени разширения от конфигурацията</w:t>
-      </w:r>
-    </w:p>
-    <w:p>
-      <w:pPr>
-        <w:pStyle w:val="ListParagraph"/>
-        <w:numPr>
-          <w:ilvl w:val="3"/>
-          <w:numId w:val="1"/>
-        </w:numPr>
-        <w:rPr>
-          <w:sz w:val="24"/>
-          <w:lang w:val="bg-BG"/>
-        </w:rPr>
-      </w:pPr>
-      <w:r>
-        <w:rPr>
-          <w:sz w:val="24"/>
-          <w:lang w:val="bg-BG"/>
-        </w:rPr>
-        <w:t>void Code(const String&amp; Cod) – променя съдържанието на форматирания код (оригиналния код не се променя)</w:t>
-      </w:r>
-    </w:p>
-    <w:p>
-      <w:pPr>
-        <w:pStyle w:val="ListParagraph"/>
-        <w:numPr>
-          <w:ilvl w:val="3"/>
-          <w:numId w:val="1"/>
-        </w:numPr>
-        <w:rPr>
-          <w:sz w:val="24"/>
-          <w:lang w:val="bg-BG"/>
-        </w:rPr>
-      </w:pPr>
-      <w:r>
-        <w:rPr>
-          <w:sz w:val="24"/>
-          <w:lang w:val="bg-BG"/>
-        </w:rPr>
-        <w:t>vo</w:t>
-      </w:r>
-      <w:r>
-        <w:rPr>
-          <w:sz w:val="24"/>
-          <w:lang w:val="bg-BG"/>
-        </w:rPr>
-        <w:t>id Config(const String&amp; Conf) – задава нова конфигурация от стринг</w:t>
-      </w:r>
-    </w:p>
-    <w:p>
-      <w:pPr>
-        <w:pStyle w:val="ListParagraph"/>
-        <w:numPr>
-          <w:ilvl w:val="3"/>
-          <w:numId w:val="1"/>
-        </w:numPr>
-        <w:rPr>
-          <w:sz w:val="24"/>
-          <w:lang w:val="bg-BG"/>
-        </w:rPr>
-      </w:pPr>
-      <w:r>
-        <w:rPr>
-          <w:sz w:val="24"/>
-          <w:lang w:val="bg-BG"/>
-        </w:rPr>
-        <w:t>vo</w:t>
-      </w:r>
-      <w:r>
-        <w:rPr>
-          <w:sz w:val="24"/>
-          <w:lang w:val="bg-BG"/>
-        </w:rPr>
-        <w:t>id CodeFile(const String&amp; Name) – задава ново име на файла с код</w:t>
-      </w:r>
-    </w:p>
-    <w:p>
-      <w:pPr>
-        <w:pStyle w:val="ListParagraph"/>
-        <w:numPr>
-          <w:ilvl w:val="3"/>
-          <w:numId w:val="1"/>
-        </w:numPr>
-        <w:rPr>
-          <w:sz w:val="24"/>
-          <w:lang w:val="bg-BG"/>
-        </w:rPr>
-      </w:pPr>
-      <w:r>
-        <w:rPr>
-          <w:sz w:val="24"/>
-          <w:lang w:val="bg-BG"/>
-        </w:rPr>
-        <w:t>void</w:t>
-      </w:r>
-      <w:r>
-        <w:rPr>
-          <w:sz w:val="24"/>
-          <w:lang w:val="bg-BG"/>
-        </w:rPr>
-        <w:t xml:space="preserve"> ConfigFile(const String&amp; Name) – задава ново име на конфиг. файла</w:t>
-      </w:r>
-    </w:p>
-    <w:p>
-      <w:pPr>
-        <w:pStyle w:val="ListParagraph"/>
-        <w:numPr>
-          <w:ilvl w:val="3"/>
-          <w:numId w:val="1"/>
-        </w:numPr>
-        <w:rPr>
-          <w:sz w:val="24"/>
-          <w:lang w:val="bg-BG"/>
-        </w:rPr>
-      </w:pPr>
-      <w:r>
-        <w:rPr>
-          <w:sz w:val="24"/>
-          <w:lang w:val="bg-BG"/>
-        </w:rPr>
-        <w:t xml:space="preserve">void LoadCode() – </w:t>
-      </w:r>
-      <w:r>
-        <w:rPr>
-          <w:sz w:val="24"/>
-          <w:lang w:val="bg-BG"/>
-        </w:rPr>
-        <w:t>прочита целия код</w:t>
-      </w:r>
-      <w:r>
-        <w:rPr>
-          <w:sz w:val="24"/>
-          <w:lang w:val="bg-BG"/>
-        </w:rPr>
-        <w:t xml:space="preserve"> от </w:t>
-      </w:r>
-      <w:r>
-        <w:rPr>
-          <w:sz w:val="24"/>
-          <w:lang w:val="bg-BG"/>
-        </w:rPr>
-        <w:t xml:space="preserve">файла </w:t>
-      </w:r>
-      <w:r>
-        <w:rPr>
-          <w:sz w:val="24"/>
-        </w:rPr>
-        <w:t>codeFile</w:t>
-      </w:r>
-      <w:r>
-        <w:rPr>
-          <w:sz w:val="24"/>
-          <w:lang w:val="bg-BG"/>
-        </w:rPr>
-        <w:t xml:space="preserve"> в </w:t>
-      </w:r>
-      <w:r>
-        <w:rPr>
-          <w:sz w:val="24"/>
-        </w:rPr>
-        <w:t>codeOriginal</w:t>
-      </w:r>
-    </w:p>
-    <w:p>
-      <w:pPr>
-        <w:pStyle w:val="ListParagraph"/>
-        <w:numPr>
-          <w:ilvl w:val="3"/>
-          <w:numId w:val="1"/>
-        </w:numPr>
-        <w:rPr>
-          <w:sz w:val="24"/>
-          <w:lang w:val="bg-BG"/>
-        </w:rPr>
-      </w:pPr>
-      <w:r>
-        <w:rPr>
-          <w:sz w:val="24"/>
-          <w:lang w:val="bg-BG"/>
-        </w:rPr>
-        <w:t xml:space="preserve">void LoadConfig() – прочита цялата конфигурация от файла </w:t>
-      </w:r>
-      <w:r>
-        <w:rPr>
-          <w:sz w:val="24"/>
-        </w:rPr>
-        <w:t xml:space="preserve">configFile </w:t>
-      </w:r>
-      <w:r>
-        <w:rPr>
-          <w:sz w:val="24"/>
-          <w:lang w:val="bg-BG"/>
-        </w:rPr>
-        <w:t xml:space="preserve">в </w:t>
-      </w:r>
-      <w:r>
-        <w:rPr>
-          <w:sz w:val="24"/>
-        </w:rPr>
-        <w:t>config</w:t>
-      </w:r>
-    </w:p>
-    <w:p>
-      <w:pPr>
-        <w:pStyle w:val="ListParagraph"/>
-        <w:numPr>
-          <w:ilvl w:val="3"/>
-          <w:numId w:val="1"/>
-        </w:numPr>
-        <w:rPr>
-          <w:sz w:val="24"/>
-          <w:lang w:val="bg-BG"/>
-        </w:rPr>
-      </w:pPr>
-      <w:r>
-        <w:rPr>
-          <w:sz w:val="24"/>
-          <w:lang w:val="bg-BG"/>
-        </w:rPr>
-        <w:t xml:space="preserve">void Save() – запазва форматирания код във </w:t>
-      </w:r>
-      <w:r>
-        <w:rPr>
-          <w:sz w:val="24"/>
-        </w:rPr>
-        <w:t>codeFile</w:t>
-      </w:r>
-    </w:p>
-    <w:p>
-      <w:pPr>
-        <w:pStyle w:val="ListParagraph"/>
-        <w:numPr>
-          <w:ilvl w:val="3"/>
-          <w:numId w:val="1"/>
-        </w:numPr>
-        <w:rPr>
-          <w:sz w:val="24"/>
-          <w:lang w:val="bg-BG"/>
-        </w:rPr>
-      </w:pPr>
-      <w:r>
-        <w:rPr>
-          <w:sz w:val="24"/>
-          <w:lang w:val="bg-BG"/>
-        </w:rPr>
-        <w:t>void SaveOriginal(Strin</w:t>
-      </w:r>
-      <w:r>
-        <w:rPr>
-          <w:sz w:val="24"/>
-        </w:rPr>
-        <w:t>g</w:t>
-      </w:r>
-      <w:r>
-        <w:rPr>
-          <w:sz w:val="24"/>
-          <w:lang w:val="bg-BG"/>
-        </w:rPr>
-        <w:t>) запазва оригиналния код в посочен от потребителя файл</w:t>
-      </w:r>
-    </w:p>
-    <w:p>
-      <w:pPr>
-        <w:pStyle w:val="ListParagraph"/>
-        <w:numPr>
-          <w:ilvl w:val="3"/>
-          <w:numId w:val="1"/>
-        </w:numPr>
-        <w:rPr>
-          <w:sz w:val="24"/>
-          <w:lang w:val="bg-BG"/>
-        </w:rPr>
-      </w:pPr>
-      <w:r>
-        <w:rPr>
-          <w:sz w:val="24"/>
-          <w:lang w:val="bg-BG"/>
+        </w:rPr>
+        <w:t xml:space="preserve">String Name() – </w:t>
+      </w:r>
+      <w:r>
+        <w:rPr>
+          <w:sz w:val="24"/>
+          <w:lang w:val="bg-BG"/>
+        </w:rPr>
+        <w:t>връща името на файла</w:t>
+      </w:r>
+    </w:p>
+    <w:p>
+      <w:pPr>
+        <w:pStyle w:val="ListParagraph"/>
+        <w:numPr>
+          <w:ilvl w:val="3"/>
+          <w:numId w:val="1"/>
+        </w:numPr>
+        <w:rPr>
+          <w:sz w:val="24"/>
+          <w:lang w:val="bg-BG"/>
+        </w:rPr>
+      </w:pPr>
+      <w:r>
+        <w:rPr>
+          <w:sz w:val="24"/>
+        </w:rPr>
+        <w:t xml:space="preserve">void Name(String) – </w:t>
+      </w:r>
+      <w:r>
+        <w:rPr>
+          <w:sz w:val="24"/>
+          <w:lang w:val="bg-BG"/>
+        </w:rPr>
+        <w:t>задава ново име на файла</w:t>
+      </w:r>
+    </w:p>
+    <w:p>
+      <w:pPr>
+        <w:pStyle w:val="ListParagraph"/>
+        <w:numPr>
+          <w:ilvl w:val="3"/>
+          <w:numId w:val="1"/>
+        </w:numPr>
+        <w:rPr>
+          <w:sz w:val="24"/>
+          <w:lang w:val="bg-BG"/>
+        </w:rPr>
+      </w:pPr>
+      <w:r>
+        <w:rPr>
+          <w:sz w:val="24"/>
+        </w:rPr>
+        <w:t xml:space="preserve">bool </w:t>
+      </w:r>
+      <w:proofErr w:type="spellStart"/>
+      <w:r>
+        <w:rPr>
+          <w:sz w:val="24"/>
+        </w:rPr>
+        <w:t>ReadAll</w:t>
+      </w:r>
+      <w:proofErr w:type="spellEnd"/>
+      <w:r>
+        <w:rPr>
+          <w:sz w:val="24"/>
+        </w:rPr>
+        <w:t xml:space="preserve">(String&amp;) – </w:t>
+      </w:r>
+      <w:r>
+        <w:rPr>
+          <w:sz w:val="24"/>
+          <w:lang w:val="bg-BG"/>
+        </w:rPr>
+        <w:t>чете цялата информация на файл и я записва в подадения стринг</w:t>
+      </w:r>
+    </w:p>
+    <w:p>
+      <w:pPr>
+        <w:pStyle w:val="ListParagraph"/>
+        <w:numPr>
+          <w:ilvl w:val="3"/>
+          <w:numId w:val="1"/>
+        </w:numPr>
+        <w:rPr>
+          <w:sz w:val="24"/>
+          <w:lang w:val="bg-BG"/>
+        </w:rPr>
+      </w:pPr>
+      <w:r>
+        <w:rPr>
+          <w:sz w:val="24"/>
         </w:rPr>
         <w:lastRenderedPageBreak/>
-        <w:t>void SaveAs(String) – запазва форматирания код в посочен от потребителя файл</w:t>
-      </w:r>
-    </w:p>
-    <w:p>
-      <w:pPr>
-        <w:pStyle w:val="ListParagraph"/>
-        <w:numPr>
-          <w:ilvl w:val="3"/>
-          <w:numId w:val="1"/>
-        </w:numPr>
-        <w:rPr>
-          <w:sz w:val="24"/>
-          <w:lang w:val="bg-BG"/>
-        </w:rPr>
-      </w:pPr>
-      <w:r>
-        <w:rPr>
-          <w:sz w:val="24"/>
-          <w:lang w:val="bg-BG"/>
-        </w:rPr>
-        <w:t xml:space="preserve">void SaveHtmlAs(String Name) – запазва </w:t>
-      </w:r>
-      <w:r>
-        <w:rPr>
-          <w:sz w:val="24"/>
-        </w:rPr>
-        <w:t>html</w:t>
-      </w:r>
-      <w:r>
-        <w:rPr>
-          <w:sz w:val="24"/>
-          <w:lang w:val="bg-BG"/>
-        </w:rPr>
-        <w:t xml:space="preserve"> стринга в посочен от потребителя файл (може да е празен стринг ако не е извинака командата –</w:t>
-      </w:r>
-      <w:r>
-        <w:rPr>
-          <w:sz w:val="24"/>
-        </w:rPr>
-        <w:t>html)</w:t>
-      </w:r>
-    </w:p>
-    <w:p>
-      <w:pPr>
-        <w:pStyle w:val="ListParagraph"/>
-        <w:numPr>
-          <w:ilvl w:val="3"/>
-          <w:numId w:val="1"/>
-        </w:numPr>
-        <w:rPr>
-          <w:sz w:val="24"/>
-          <w:lang w:val="bg-BG"/>
-        </w:rPr>
-      </w:pPr>
-      <w:r>
-        <w:rPr>
-          <w:sz w:val="24"/>
-          <w:lang w:val="bg-BG"/>
-        </w:rPr>
-        <w:t>void RemoveComments() – премахва всички коментари</w:t>
-      </w:r>
-    </w:p>
-    <w:p>
-      <w:pPr>
-        <w:pStyle w:val="ListParagraph"/>
-        <w:numPr>
-          <w:ilvl w:val="3"/>
-          <w:numId w:val="1"/>
-        </w:numPr>
-        <w:rPr>
-          <w:sz w:val="24"/>
-          <w:lang w:val="bg-BG"/>
-        </w:rPr>
-      </w:pPr>
-      <w:r>
-        <w:rPr>
-          <w:sz w:val="24"/>
-          <w:lang w:val="bg-BG"/>
-        </w:rPr>
-        <w:t>void Chang</w:t>
-      </w:r>
-      <w:r>
-        <w:rPr>
-          <w:sz w:val="24"/>
-          <w:lang w:val="bg-BG"/>
-        </w:rPr>
-        <w:t>eNewLines(const String Format) – променя формата на всички нови редове</w:t>
-      </w:r>
-    </w:p>
-    <w:p>
-      <w:pPr>
-        <w:pStyle w:val="ListParagraph"/>
-        <w:numPr>
-          <w:ilvl w:val="3"/>
-          <w:numId w:val="1"/>
-        </w:numPr>
-        <w:rPr>
-          <w:sz w:val="24"/>
-          <w:lang w:val="bg-BG"/>
-        </w:rPr>
-      </w:pPr>
-      <w:r>
-        <w:rPr>
-          <w:sz w:val="24"/>
-          <w:lang w:val="bg-BG"/>
-        </w:rPr>
-        <w:t>void ChangeIndentation(const String Format)</w:t>
-      </w:r>
-      <w:r>
-        <w:rPr>
-          <w:sz w:val="24"/>
-          <w:lang w:val="bg-BG"/>
-        </w:rPr>
-        <w:t xml:space="preserve"> – сменя индентацията във файла от паузи на табулации и обратно</w:t>
-      </w:r>
-    </w:p>
-    <w:p>
-      <w:pPr>
-        <w:pStyle w:val="ListParagraph"/>
-        <w:numPr>
-          <w:ilvl w:val="3"/>
-          <w:numId w:val="1"/>
-        </w:numPr>
-        <w:rPr>
-          <w:sz w:val="24"/>
-          <w:lang w:val="bg-BG"/>
-        </w:rPr>
-      </w:pPr>
-      <w:r>
-        <w:rPr>
-          <w:sz w:val="24"/>
-          <w:lang w:val="bg-BG"/>
-        </w:rPr>
-        <w:t>void Beautify()</w:t>
-      </w:r>
-      <w:r>
-        <w:rPr>
-          <w:sz w:val="24"/>
-          <w:lang w:val="bg-BG"/>
-        </w:rPr>
-        <w:t xml:space="preserve"> – индентира кода</w:t>
-      </w:r>
-    </w:p>
-    <w:p>
-      <w:pPr>
-        <w:pStyle w:val="ListParagraph"/>
-        <w:numPr>
-          <w:ilvl w:val="3"/>
-          <w:numId w:val="1"/>
-        </w:numPr>
-        <w:rPr>
-          <w:sz w:val="24"/>
-          <w:lang w:val="bg-BG"/>
-        </w:rPr>
-      </w:pPr>
-      <w:r>
-        <w:rPr>
-          <w:sz w:val="24"/>
-          <w:lang w:val="bg-BG"/>
-        </w:rPr>
-        <w:t>void Html()</w:t>
-      </w:r>
-      <w:r>
-        <w:rPr>
-          <w:sz w:val="24"/>
-          <w:lang w:val="bg-BG"/>
-        </w:rPr>
-        <w:t xml:space="preserve"> – генерира </w:t>
-      </w:r>
-      <w:r>
-        <w:rPr>
-          <w:sz w:val="24"/>
-        </w:rPr>
-        <w:t>html</w:t>
-      </w:r>
-      <w:r>
-        <w:rPr>
-          <w:sz w:val="24"/>
-          <w:lang w:val="bg-BG"/>
-        </w:rPr>
-        <w:t xml:space="preserve"> файл с кода оцветен, индентиран и тн. така че да може да се разглежда във всеки браузър</w:t>
-      </w:r>
-    </w:p>
-    <w:p>
-      <w:pPr>
-        <w:pStyle w:val="ListParagraph"/>
-        <w:numPr>
-          <w:ilvl w:val="1"/>
-          <w:numId w:val="1"/>
-        </w:numPr>
-        <w:rPr>
-          <w:sz w:val="24"/>
-          <w:lang w:val="bg-BG"/>
-        </w:rPr>
-      </w:pPr>
-      <w:r>
-        <w:rPr>
-          <w:sz w:val="24"/>
-        </w:rPr>
-        <w:t>File</w:t>
-      </w:r>
-    </w:p>
-    <w:p>
-      <w:pPr>
-        <w:pStyle w:val="ListParagraph"/>
-        <w:numPr>
-          <w:ilvl w:val="2"/>
-          <w:numId w:val="1"/>
-        </w:numPr>
-        <w:rPr>
-          <w:sz w:val="24"/>
-          <w:lang w:val="bg-BG"/>
-        </w:rPr>
-      </w:pPr>
-      <w:r>
-        <w:rPr>
-          <w:sz w:val="24"/>
-          <w:lang w:val="bg-BG"/>
-        </w:rPr>
-        <w:t>Член данни</w:t>
-      </w:r>
-    </w:p>
-    <w:p>
-      <w:pPr>
-        <w:pStyle w:val="ListParagraph"/>
-        <w:numPr>
-          <w:ilvl w:val="3"/>
-          <w:numId w:val="1"/>
-        </w:numPr>
-        <w:rPr>
-          <w:sz w:val="24"/>
-          <w:lang w:val="bg-BG"/>
-        </w:rPr>
-      </w:pPr>
-      <w:r>
-        <w:rPr>
-          <w:sz w:val="24"/>
-        </w:rPr>
-        <w:t>String name</w:t>
-      </w:r>
-      <w:r>
-        <w:rPr>
-          <w:sz w:val="24"/>
-          <w:lang w:val="bg-BG"/>
-        </w:rPr>
-        <w:t xml:space="preserve"> – съдържа името на файла върху който се работи</w:t>
-      </w:r>
-    </w:p>
-    <w:p>
-      <w:pPr>
-        <w:pStyle w:val="ListParagraph"/>
-        <w:numPr>
-          <w:ilvl w:val="2"/>
-          <w:numId w:val="1"/>
-        </w:numPr>
-        <w:rPr>
-          <w:sz w:val="24"/>
-          <w:lang w:val="bg-BG"/>
-        </w:rPr>
-      </w:pPr>
-      <w:r>
-        <w:rPr>
-          <w:sz w:val="24"/>
-          <w:lang w:val="bg-BG"/>
-        </w:rPr>
-        <w:t>Методи</w:t>
-      </w:r>
-    </w:p>
-    <w:p>
-      <w:pPr>
-        <w:pStyle w:val="ListParagraph"/>
-        <w:numPr>
-          <w:ilvl w:val="3"/>
-          <w:numId w:val="1"/>
-        </w:numPr>
-        <w:rPr>
-          <w:sz w:val="24"/>
-          <w:lang w:val="bg-BG"/>
-        </w:rPr>
-      </w:pPr>
-      <w:r>
-        <w:rPr>
-          <w:sz w:val="24"/>
-        </w:rPr>
-        <w:t xml:space="preserve">String Name() – </w:t>
-      </w:r>
-      <w:r>
-        <w:rPr>
-          <w:sz w:val="24"/>
-          <w:lang w:val="bg-BG"/>
-        </w:rPr>
-        <w:t>връща името на файла</w:t>
-      </w:r>
-    </w:p>
-    <w:p>
-      <w:pPr>
-        <w:pStyle w:val="ListParagraph"/>
-        <w:numPr>
-          <w:ilvl w:val="3"/>
-          <w:numId w:val="1"/>
-        </w:numPr>
-        <w:rPr>
-          <w:sz w:val="24"/>
-          <w:lang w:val="bg-BG"/>
-        </w:rPr>
-      </w:pPr>
-      <w:r>
-        <w:rPr>
-          <w:sz w:val="24"/>
-        </w:rPr>
-        <w:t xml:space="preserve">void Name(String) – </w:t>
-      </w:r>
-      <w:r>
-        <w:rPr>
-          <w:sz w:val="24"/>
-          <w:lang w:val="bg-BG"/>
-        </w:rPr>
-        <w:t>задава ново име на файла</w:t>
-      </w:r>
-    </w:p>
-    <w:p>
-      <w:pPr>
-        <w:pStyle w:val="ListParagraph"/>
-        <w:numPr>
-          <w:ilvl w:val="3"/>
-          <w:numId w:val="1"/>
-        </w:numPr>
-        <w:rPr>
-          <w:sz w:val="24"/>
-          <w:lang w:val="bg-BG"/>
-        </w:rPr>
-      </w:pPr>
-      <w:r>
-        <w:rPr>
-          <w:sz w:val="24"/>
-        </w:rPr>
-        <w:t xml:space="preserve">bool ReadAll(String&amp;) – </w:t>
-      </w:r>
-      <w:r>
-        <w:rPr>
-          <w:sz w:val="24"/>
-          <w:lang w:val="bg-BG"/>
-        </w:rPr>
-        <w:t>чете цялата информация на файл и я записва в подадения стринг</w:t>
-      </w:r>
-    </w:p>
-    <w:p>
-      <w:pPr>
-        <w:pStyle w:val="ListParagraph"/>
-        <w:numPr>
-          <w:ilvl w:val="3"/>
-          <w:numId w:val="1"/>
-        </w:numPr>
-        <w:rPr>
-          <w:sz w:val="24"/>
-          <w:lang w:val="bg-BG"/>
-        </w:rPr>
-      </w:pPr>
-      <w:r>
-        <w:rPr>
-          <w:sz w:val="24"/>
-        </w:rPr>
-        <w:t>bool WriteAll(String&amp;)</w:t>
+        <w:t xml:space="preserve">bool </w:t>
+      </w:r>
+      <w:proofErr w:type="spellStart"/>
+      <w:r>
+        <w:rPr>
+          <w:sz w:val="24"/>
+        </w:rPr>
+        <w:t>WriteAll</w:t>
+      </w:r>
+      <w:proofErr w:type="spellEnd"/>
+      <w:r>
+        <w:rPr>
+          <w:sz w:val="24"/>
+        </w:rPr>
+        <w:t>(String&amp;)</w:t>
       </w:r>
       <w:r>
         <w:rPr>
@@ -2399,7 +2832,21 @@
         <w:rPr>
           <w:sz w:val="24"/>
         </w:rPr>
-        <w:t>bool AppendAll(String&amp;)</w:t>
+        <w:t xml:space="preserve">bool </w:t>
+      </w:r>
+      <w:proofErr w:type="spellStart"/>
+      <w:r>
+        <w:rPr>
+          <w:sz w:val="24"/>
+        </w:rPr>
+        <w:t>AppendAll</w:t>
+      </w:r>
+      <w:proofErr w:type="spellEnd"/>
+      <w:r>
+        <w:rPr>
+          <w:sz w:val="24"/>
+        </w:rPr>
+        <w:t>(String&amp;)</w:t>
       </w:r>
       <w:r>
         <w:rPr>
@@ -2481,81 +2928,25 @@
           <w:sz w:val="19"/>
           <w:szCs w:val="19"/>
         </w:rPr>
-        <w:t>&lt;fstream&gt;</w:t>
-      </w:r>
-    </w:p>
-    <w:p>
-      <w:pPr>
-        <w:pStyle w:val="ListParagraph"/>
-        <w:numPr>
-          <w:ilvl w:val="2"/>
-          <w:numId w:val="1"/>
-        </w:numPr>
-        <w:rPr>
-          <w:sz w:val="24"/>
-          <w:lang w:val="bg-BG"/>
-        </w:rPr>
-      </w:pPr>
+        <w:t>&lt;</w:t>
+      </w:r>
+      <w:proofErr w:type="spellStart"/>
       <w:r>
         <w:rPr>
           <w:rFonts w:ascii="Consolas" w:hAnsi="Consolas" w:cs="Consolas"/>
           <w:sz w:val="19"/>
           <w:szCs w:val="19"/>
         </w:rPr>
-        <w:t>&lt;iostream&gt;</w:t>
-      </w:r>
-    </w:p>
-    <w:p>
-      <w:pPr>
-        <w:pStyle w:val="ListParagraph"/>
-        <w:numPr>
-          <w:ilvl w:val="2"/>
-          <w:numId w:val="1"/>
-        </w:numPr>
-        <w:rPr>
-          <w:sz w:val="24"/>
-          <w:lang w:val="bg-BG"/>
-        </w:rPr>
-      </w:pPr>
+        <w:t>fstream</w:t>
+      </w:r>
+      <w:proofErr w:type="spellEnd"/>
       <w:r>
         <w:rPr>
           <w:rFonts w:ascii="Consolas" w:hAnsi="Consolas" w:cs="Consolas"/>
           <w:sz w:val="19"/>
           <w:szCs w:val="19"/>
         </w:rPr>
-        <w:t>&lt;iomanip&gt;</w:t>
-      </w:r>
-      <w:r>
-        <w:rPr>
-          <w:sz w:val="24"/>
-        </w:rPr>
-        <w:tab/>
-      </w:r>
-      <w:r>
-        <w:rPr>
-          <w:sz w:val="24"/>
-        </w:rPr>
-        <w:tab/>
-      </w:r>
-    </w:p>
-    <w:p>
-      <w:pPr>
-        <w:pStyle w:val="ListParagraph"/>
-        <w:numPr>
-          <w:ilvl w:val="1"/>
-          <w:numId w:val="1"/>
-        </w:numPr>
-        <w:rPr>
-          <w:sz w:val="24"/>
-          <w:lang w:val="bg-BG"/>
-        </w:rPr>
-      </w:pPr>
-      <w:r>
-        <w:rPr>
-          <w:sz w:val="24"/>
-          <w:lang w:val="bg-BG"/>
-        </w:rPr>
-        <w:t>Библиотеките за тестване</w:t>
+        <w:t>&gt;</w:t>
       </w:r>
     </w:p>
     <w:p>
@@ -2576,28 +2967,174 @@
           <w:sz w:val="19"/>
           <w:szCs w:val="19"/>
         </w:rPr>
-        <w:t>&lt;cstdlib&gt;</w:t>
-      </w:r>
-    </w:p>
-    <w:p>
-      <w:pPr>
-        <w:pStyle w:val="ListParagraph"/>
-        <w:numPr>
-          <w:ilvl w:val="2"/>
-          <w:numId w:val="1"/>
-        </w:numPr>
-        <w:rPr>
-          <w:sz w:val="24"/>
-          <w:lang w:val="bg-BG"/>
-        </w:rPr>
-      </w:pPr>
+        <w:t>&lt;</w:t>
+      </w:r>
+      <w:proofErr w:type="spellStart"/>
       <w:r>
         <w:rPr>
           <w:rFonts w:ascii="Consolas" w:hAnsi="Consolas" w:cs="Consolas"/>
           <w:sz w:val="19"/>
           <w:szCs w:val="19"/>
         </w:rPr>
-        <w:t>&lt;crtdbg.h&gt;</w:t>
+        <w:t>iostream</w:t>
+      </w:r>
+      <w:proofErr w:type="spellEnd"/>
+      <w:r>
+        <w:rPr>
+          <w:rFonts w:ascii="Consolas" w:hAnsi="Consolas" w:cs="Consolas"/>
+          <w:sz w:val="19"/>
+          <w:szCs w:val="19"/>
+        </w:rPr>
+        <w:t>&gt;</w:t>
+      </w:r>
+    </w:p>
+    <w:p>
+      <w:pPr>
+        <w:pStyle w:val="ListParagraph"/>
+        <w:numPr>
+          <w:ilvl w:val="2"/>
+          <w:numId w:val="1"/>
+        </w:numPr>
+        <w:rPr>
+          <w:sz w:val="24"/>
+          <w:lang w:val="bg-BG"/>
+        </w:rPr>
+      </w:pPr>
+      <w:r>
+        <w:rPr>
+          <w:rFonts w:ascii="Consolas" w:hAnsi="Consolas" w:cs="Consolas"/>
+          <w:sz w:val="19"/>
+          <w:szCs w:val="19"/>
+        </w:rPr>
+        <w:t>&lt;</w:t>
+      </w:r>
+      <w:proofErr w:type="spellStart"/>
+      <w:r>
+        <w:rPr>
+          <w:rFonts w:ascii="Consolas" w:hAnsi="Consolas" w:cs="Consolas"/>
+          <w:sz w:val="19"/>
+          <w:szCs w:val="19"/>
+        </w:rPr>
+        <w:t>iomanip</w:t>
+      </w:r>
+      <w:proofErr w:type="spellEnd"/>
+      <w:r>
+        <w:rPr>
+          <w:rFonts w:ascii="Consolas" w:hAnsi="Consolas" w:cs="Consolas"/>
+          <w:sz w:val="19"/>
+          <w:szCs w:val="19"/>
+        </w:rPr>
+        <w:t>&gt;</w:t>
+      </w:r>
+      <w:r>
+        <w:rPr>
+          <w:sz w:val="24"/>
+        </w:rPr>
+        <w:tab/>
+      </w:r>
+      <w:r>
+        <w:rPr>
+          <w:sz w:val="24"/>
+        </w:rPr>
+        <w:tab/>
+      </w:r>
+    </w:p>
+    <w:p>
+      <w:pPr>
+        <w:pStyle w:val="ListParagraph"/>
+        <w:numPr>
+          <w:ilvl w:val="1"/>
+          <w:numId w:val="1"/>
+        </w:numPr>
+        <w:rPr>
+          <w:sz w:val="24"/>
+          <w:lang w:val="bg-BG"/>
+        </w:rPr>
+      </w:pPr>
+      <w:r>
+        <w:rPr>
+          <w:sz w:val="24"/>
+          <w:lang w:val="bg-BG"/>
+        </w:rPr>
+        <w:t>Библиотеките за тестване</w:t>
+      </w:r>
+    </w:p>
+    <w:p>
+      <w:pPr>
+        <w:pStyle w:val="ListParagraph"/>
+        <w:numPr>
+          <w:ilvl w:val="2"/>
+          <w:numId w:val="1"/>
+        </w:numPr>
+        <w:rPr>
+          <w:sz w:val="24"/>
+          <w:lang w:val="bg-BG"/>
+        </w:rPr>
+      </w:pPr>
+      <w:r>
+        <w:rPr>
+          <w:rFonts w:ascii="Consolas" w:hAnsi="Consolas" w:cs="Consolas"/>
+          <w:sz w:val="19"/>
+          <w:szCs w:val="19"/>
+        </w:rPr>
+        <w:t>&lt;</w:t>
+      </w:r>
+      <w:proofErr w:type="spellStart"/>
+      <w:r>
+        <w:rPr>
+          <w:rFonts w:ascii="Consolas" w:hAnsi="Consolas" w:cs="Consolas"/>
+          <w:sz w:val="19"/>
+          <w:szCs w:val="19"/>
+        </w:rPr>
+        <w:t>cstdlib</w:t>
+      </w:r>
+      <w:proofErr w:type="spellEnd"/>
+      <w:r>
+        <w:rPr>
+          <w:rFonts w:ascii="Consolas" w:hAnsi="Consolas" w:cs="Consolas"/>
+          <w:sz w:val="19"/>
+          <w:szCs w:val="19"/>
+        </w:rPr>
+        <w:t>&gt;</w:t>
+      </w:r>
+    </w:p>
+    <w:p>
+      <w:pPr>
+        <w:pStyle w:val="ListParagraph"/>
+        <w:numPr>
+          <w:ilvl w:val="2"/>
+          <w:numId w:val="1"/>
+        </w:numPr>
+        <w:rPr>
+          <w:sz w:val="24"/>
+          <w:lang w:val="bg-BG"/>
+        </w:rPr>
+      </w:pPr>
+      <w:r>
+        <w:rPr>
+          <w:rFonts w:ascii="Consolas" w:hAnsi="Consolas" w:cs="Consolas"/>
+          <w:sz w:val="19"/>
+          <w:szCs w:val="19"/>
+        </w:rPr>
+        <w:t>&lt;</w:t>
+      </w:r>
+      <w:proofErr w:type="spellStart"/>
+      <w:r>
+        <w:rPr>
+          <w:rFonts w:ascii="Consolas" w:hAnsi="Consolas" w:cs="Consolas"/>
+          <w:sz w:val="19"/>
+          <w:szCs w:val="19"/>
+        </w:rPr>
+        <w:t>crtdbg.h</w:t>
+      </w:r>
+      <w:proofErr w:type="spellEnd"/>
+      <w:r>
+        <w:rPr>
+          <w:rFonts w:ascii="Consolas" w:hAnsi="Consolas" w:cs="Consolas"/>
+          <w:sz w:val="19"/>
+          <w:szCs w:val="19"/>
+        </w:rPr>
+        <w:t>&gt;</w:t>
       </w:r>
       <w:r>
         <w:rPr>
@@ -3474,7 +4011,7 @@
 </file>
 
 <file path=customXml/itemProps1.xml><?xml version="1.0" encoding="utf-8"?>
-<ds:datastoreItem xmlns:ds="http://schemas.openxmlformats.org/officeDocument/2006/customXml" ds:itemID="{69711FBF-5A18-4264-A615-E16BE0FCCF2B}">
+<ds:datastoreItem xmlns:ds="http://schemas.openxmlformats.org/officeDocument/2006/customXml" ds:itemID="{4CFB1E81-966B-4F6C-91DA-E5799076E26B}">
   <ds:schemaRefs>
     <ds:schemaRef ds:uri="http://schemas.openxmlformats.org/officeDocument/2006/bibliography"/>
   </ds:schemaRefs>
